--- a/SDS_learning_diary.docx
+++ b/SDS_learning_diary.docx
@@ -557,21 +557,7 @@
         <w:rPr>
           <w:lang w:val="en-US"/>
         </w:rPr>
-        <w:t xml:space="preserve"> took me some time to understand it again, as I hadn’t worked with if for a while (couldn’t find how to change the branch name to main, as it would always make a master branch when I pushed test files). Now as all the basics are done, I am ready to </w:t>
-      </w:r>
-      <w:proofErr w:type="gramStart"/>
-      <w:r>
-        <w:rPr>
-          <w:lang w:val="en-US"/>
-        </w:rPr>
-        <w:t>actually start</w:t>
-      </w:r>
-      <w:proofErr w:type="gramEnd"/>
-      <w:r>
-        <w:rPr>
-          <w:lang w:val="en-US"/>
-        </w:rPr>
-        <w:t xml:space="preserve"> with the course.</w:t>
+        <w:t xml:space="preserve"> took me some time to understand it again, as I hadn’t worked with if for a while (couldn’t find how to change the branch name to main, as it would always make a master branch when I pushed test files). Now as all the basics are done, I am ready to actually start with the course.</w:t>
       </w:r>
       <w:r>
         <w:rPr>
@@ -707,21 +693,7 @@
         <w:rPr>
           <w:lang w:val="en-US"/>
         </w:rPr>
-        <w:t xml:space="preserve">In the second lesson, I refreshed my memory with html, on what does header and main mean </w:t>
-      </w:r>
-      <w:proofErr w:type="gramStart"/>
-      <w:r>
-        <w:rPr>
-          <w:lang w:val="en-US"/>
-        </w:rPr>
-        <w:t>in</w:t>
-      </w:r>
-      <w:proofErr w:type="gramEnd"/>
-      <w:r>
-        <w:rPr>
-          <w:lang w:val="en-US"/>
-        </w:rPr>
-        <w:t xml:space="preserve"> the website. </w:t>
+        <w:t xml:space="preserve">In the second lesson, I refreshed my memory with html, on what does header and main mean in the website. </w:t>
       </w:r>
       <w:r>
         <w:rPr>
@@ -1183,21 +1155,7 @@
         <w:rPr>
           <w:lang w:val="en-US"/>
         </w:rPr>
-        <w:t xml:space="preserve">Again, everything was </w:t>
-      </w:r>
-      <w:proofErr w:type="gramStart"/>
-      <w:r>
-        <w:rPr>
-          <w:lang w:val="en-US"/>
-        </w:rPr>
-        <w:t>pretty straight</w:t>
-      </w:r>
-      <w:proofErr w:type="gramEnd"/>
-      <w:r>
-        <w:rPr>
-          <w:lang w:val="en-US"/>
-        </w:rPr>
-        <w:t xml:space="preserve"> forward. Following the instructions were simple. I tried to make changes without watching the videos first, and I managed to make the work.html page somewhat nice. I am still having small problems with </w:t>
+        <w:t xml:space="preserve">Again, everything was pretty straight forward. Following the instructions were simple. I tried to make changes without watching the videos first, and I managed to make the work.html page somewhat nice. I am still having small problems with </w:t>
       </w:r>
       <w:r>
         <w:rPr>
@@ -1260,6 +1218,26 @@
           <w:lang w:val="en-US"/>
         </w:rPr>
         <w:t xml:space="preserve">Publishing the website to GitHub was very easy and straightforward. </w:t>
+      </w:r>
+    </w:p>
+    <w:p>
+      <w:pPr>
+        <w:rPr>
+          <w:lang w:val="en-US"/>
+        </w:rPr>
+      </w:pPr>
+    </w:p>
+    <w:p>
+      <w:pPr>
+        <w:rPr>
+          <w:lang w:val="en-US"/>
+        </w:rPr>
+      </w:pPr>
+      <w:r>
+        <w:rPr>
+          <w:lang w:val="en-US"/>
+        </w:rPr>
+        <w:t xml:space="preserve">All in all, I was satisfied with the result. The website is similar as in the video, even if there are quite a few changes. I find front end development being quite interesting. </w:t>
       </w:r>
     </w:p>
     <w:p>
@@ -3947,15 +3925,6 @@
 </file>
 
 <file path=customXml/item2.xml><?xml version="1.0" encoding="utf-8"?>
-<?mso-contentType ?>
-<FormTemplates xmlns="http://schemas.microsoft.com/sharepoint/v3/contenttype/forms">
-  <Display>DocumentLibraryForm</Display>
-  <Edit>DocumentLibraryForm</Edit>
-  <New>DocumentLibraryForm</New>
-</FormTemplates>
-</file>
-
-<file path=customXml/item3.xml><?xml version="1.0" encoding="utf-8"?>
 <ct:contentTypeSchema xmlns:ct="http://schemas.microsoft.com/office/2006/metadata/contentType" xmlns:ma="http://schemas.microsoft.com/office/2006/metadata/properties/metaAttributes" ct:_="" ma:_="" ma:contentTypeName="Asiakirja" ma:contentTypeID="0x01010017418C401CCB2042A3A99A19F43F356D" ma:contentTypeVersion="1" ma:contentTypeDescription="Luo uusi asiakirja." ma:contentTypeScope="" ma:versionID="f4b075d3ca74a5dbaed73e767a156aa0">
   <xsd:schema xmlns:xsd="http://www.w3.org/2001/XMLSchema" xmlns:p="http://schemas.microsoft.com/office/2006/metadata/properties" xmlns:ns1="http://schemas.microsoft.com/sharepoint/v3" targetNamespace="http://schemas.microsoft.com/office/2006/metadata/properties" ma:root="true" ma:fieldsID="4340a008e99365d80b71206bae222996" ns1:_="">
     <xsd:import namespace="http://schemas.microsoft.com/sharepoint/v3"/>
@@ -4021,6 +3990,15 @@
 </ct:contentTypeSchema>
 </file>
 
+<file path=customXml/item3.xml><?xml version="1.0" encoding="utf-8"?>
+<?mso-contentType ?>
+<FormTemplates xmlns="http://schemas.microsoft.com/sharepoint/v3/contenttype/forms">
+  <Display>DocumentLibraryForm</Display>
+  <Edit>DocumentLibraryForm</Edit>
+  <New>DocumentLibraryForm</New>
+</FormTemplates>
+</file>
+
 <file path=customXml/itemProps1.xml><?xml version="1.0" encoding="utf-8"?>
 <ds:datastoreItem xmlns:ds="http://schemas.openxmlformats.org/officeDocument/2006/customXml" ds:itemID="{FA8F0064-303C-446D-896E-46EEB9A79DC3}">
   <ds:schemaRefs>
@@ -4032,14 +4010,6 @@
 </file>
 
 <file path=customXml/itemProps2.xml><?xml version="1.0" encoding="utf-8"?>
-<ds:datastoreItem xmlns:ds="http://schemas.openxmlformats.org/officeDocument/2006/customXml" ds:itemID="{13FBD2FA-5696-460D-A278-9A302A0F72AE}">
-  <ds:schemaRefs>
-    <ds:schemaRef ds:uri="http://schemas.microsoft.com/sharepoint/v3/contenttype/forms"/>
-  </ds:schemaRefs>
-</ds:datastoreItem>
-</file>
-
-<file path=customXml/itemProps3.xml><?xml version="1.0" encoding="utf-8"?>
 <ds:datastoreItem xmlns:ds="http://schemas.openxmlformats.org/officeDocument/2006/customXml" ds:itemID="{B9A87442-5A7B-46FD-BD28-170CE9B7256F}">
   <ds:schemaRefs>
     <ds:schemaRef ds:uri="http://schemas.microsoft.com/office/2006/metadata/contentType"/>
@@ -4054,4 +4024,12 @@
     <ds:schemaRef ds:uri="http://schemas.microsoft.com/office/internal/2005/internalDocumentation"/>
   </ds:schemaRefs>
 </ds:datastoreItem>
+</file>
+
+<file path=customXml/itemProps3.xml><?xml version="1.0" encoding="utf-8"?>
+<ds:datastoreItem xmlns:ds="http://schemas.openxmlformats.org/officeDocument/2006/customXml" ds:itemID="{13FBD2FA-5696-460D-A278-9A302A0F72AE}">
+  <ds:schemaRefs>
+    <ds:schemaRef ds:uri="http://schemas.microsoft.com/sharepoint/v3/contenttype/forms"/>
+  </ds:schemaRefs>
+</ds:datastoreItem>
 </file>